--- a/Python_1_Assignment.docx
+++ b/Python_1_Assignment.docx
@@ -159,6 +159,19 @@
         <w:rPr>
           <w:rFonts w:ascii="ArialMT" w:hAnsi="ArialMT" w:cs="ArialMT"/>
         </w:rPr>
+        <w:t>Method1:</w:t>
+      </w:r>
+    </w:p>
+    <w:p>
+      <w:pPr>
+        <w:rPr>
+          <w:rFonts w:ascii="ArialMT" w:hAnsi="ArialMT" w:cs="ArialMT"/>
+        </w:rPr>
+      </w:pPr>
+      <w:r>
+        <w:rPr>
+          <w:rFonts w:ascii="ArialMT" w:hAnsi="ArialMT" w:cs="ArialMT"/>
+        </w:rPr>
         <w:t>Code:</w:t>
       </w:r>
     </w:p>
@@ -166,29 +179,50 @@
       <w:pPr>
         <w:spacing w:after="0" w:line="240" w:lineRule="auto"/>
         <w:ind w:left="720"/>
-      </w:pPr>
-      <w:r>
+        <w:rPr>
+          <w:rFonts w:ascii="ArialMT" w:hAnsi="ArialMT" w:cs="ArialMT"/>
+        </w:rPr>
+      </w:pPr>
+      <w:r>
+        <w:rPr>
+          <w:rFonts w:ascii="ArialMT" w:hAnsi="ArialMT" w:cs="ArialMT"/>
+        </w:rPr>
         <w:t xml:space="preserve">Num = </w:t>
       </w:r>
       <w:proofErr w:type="gramStart"/>
       <w:r>
+        <w:rPr>
+          <w:rFonts w:ascii="ArialMT" w:hAnsi="ArialMT" w:cs="ArialMT"/>
+        </w:rPr>
         <w:t>range(</w:t>
       </w:r>
       <w:proofErr w:type="gramEnd"/>
       <w:r>
-        <w:t>2000,3200,7)</w:t>
-      </w:r>
-    </w:p>
-    <w:p>
-      <w:pPr>
-        <w:spacing w:after="0" w:line="240" w:lineRule="auto"/>
-        <w:ind w:left="720"/>
-      </w:pPr>
-      <w:r>
+        <w:rPr>
+          <w:rFonts w:ascii="ArialMT" w:hAnsi="ArialMT" w:cs="ArialMT"/>
+        </w:rPr>
+        <w:t>2000,3200)</w:t>
+      </w:r>
+    </w:p>
+    <w:p>
+      <w:pPr>
+        <w:spacing w:after="0" w:line="240" w:lineRule="auto"/>
+        <w:ind w:left="720"/>
+        <w:rPr>
+          <w:rFonts w:ascii="ArialMT" w:hAnsi="ArialMT" w:cs="ArialMT"/>
+        </w:rPr>
+      </w:pPr>
+      <w:r>
+        <w:rPr>
+          <w:rFonts w:ascii="ArialMT" w:hAnsi="ArialMT" w:cs="ArialMT"/>
+        </w:rPr>
         <w:t xml:space="preserve">Res = </w:t>
       </w:r>
       <w:proofErr w:type="gramStart"/>
       <w:r>
+        <w:rPr>
+          <w:rFonts w:ascii="ArialMT" w:hAnsi="ArialMT" w:cs="ArialMT"/>
+        </w:rPr>
         <w:t>list()</w:t>
       </w:r>
       <w:proofErr w:type="gramEnd"/>
@@ -197,13 +231,22 @@
       <w:pPr>
         <w:spacing w:after="0" w:line="240" w:lineRule="auto"/>
         <w:ind w:left="720"/>
-      </w:pPr>
-      <w:proofErr w:type="gramStart"/>
-      <w:r>
+        <w:rPr>
+          <w:rFonts w:ascii="ArialMT" w:hAnsi="ArialMT" w:cs="ArialMT"/>
+        </w:rPr>
+      </w:pPr>
+      <w:proofErr w:type="gramStart"/>
+      <w:r>
+        <w:rPr>
+          <w:rFonts w:ascii="ArialMT" w:hAnsi="ArialMT" w:cs="ArialMT"/>
+        </w:rPr>
         <w:t>index</w:t>
       </w:r>
       <w:proofErr w:type="gramEnd"/>
       <w:r>
+        <w:rPr>
+          <w:rFonts w:ascii="ArialMT" w:hAnsi="ArialMT" w:cs="ArialMT"/>
+        </w:rPr>
         <w:t xml:space="preserve"> = 0</w:t>
       </w:r>
     </w:p>
@@ -211,21 +254,36 @@
       <w:pPr>
         <w:spacing w:after="0" w:line="240" w:lineRule="auto"/>
         <w:ind w:left="720"/>
-      </w:pPr>
-      <w:proofErr w:type="gramStart"/>
-      <w:r>
+        <w:rPr>
+          <w:rFonts w:ascii="ArialMT" w:hAnsi="ArialMT" w:cs="ArialMT"/>
+        </w:rPr>
+      </w:pPr>
+      <w:proofErr w:type="gramStart"/>
+      <w:r>
+        <w:rPr>
+          <w:rFonts w:ascii="ArialMT" w:hAnsi="ArialMT" w:cs="ArialMT"/>
+        </w:rPr>
         <w:t>for</w:t>
       </w:r>
       <w:proofErr w:type="gramEnd"/>
       <w:r>
+        <w:rPr>
+          <w:rFonts w:ascii="ArialMT" w:hAnsi="ArialMT" w:cs="ArialMT"/>
+        </w:rPr>
         <w:t xml:space="preserve"> </w:t>
       </w:r>
       <w:proofErr w:type="spellStart"/>
       <w:r>
+        <w:rPr>
+          <w:rFonts w:ascii="ArialMT" w:hAnsi="ArialMT" w:cs="ArialMT"/>
+        </w:rPr>
         <w:t>i</w:t>
       </w:r>
       <w:proofErr w:type="spellEnd"/>
       <w:r>
+        <w:rPr>
+          <w:rFonts w:ascii="ArialMT" w:hAnsi="ArialMT" w:cs="ArialMT"/>
+        </w:rPr>
         <w:t xml:space="preserve"> in Num:</w:t>
       </w:r>
     </w:p>
@@ -233,16 +291,57 @@
       <w:pPr>
         <w:spacing w:after="0" w:line="240" w:lineRule="auto"/>
         <w:ind w:left="720"/>
-      </w:pPr>
-      <w:r>
+        <w:rPr>
+          <w:rFonts w:ascii="ArialMT" w:hAnsi="ArialMT" w:cs="ArialMT"/>
+        </w:rPr>
+      </w:pPr>
+      <w:r>
+        <w:rPr>
+          <w:rFonts w:ascii="ArialMT" w:hAnsi="ArialMT" w:cs="ArialMT"/>
+        </w:rPr>
         <w:t xml:space="preserve">    </w:t>
       </w:r>
       <w:proofErr w:type="gramStart"/>
       <w:r>
+        <w:rPr>
+          <w:rFonts w:ascii="ArialMT" w:hAnsi="ArialMT" w:cs="ArialMT"/>
+        </w:rPr>
         <w:t>if</w:t>
       </w:r>
       <w:proofErr w:type="gramEnd"/>
       <w:r>
+        <w:rPr>
+          <w:rFonts w:ascii="ArialMT" w:hAnsi="ArialMT" w:cs="ArialMT"/>
+        </w:rPr>
+        <w:t xml:space="preserve"> i%7 == 0:</w:t>
+      </w:r>
+    </w:p>
+    <w:p>
+      <w:pPr>
+        <w:spacing w:after="0" w:line="240" w:lineRule="auto"/>
+        <w:ind w:left="720"/>
+        <w:rPr>
+          <w:rFonts w:ascii="ArialMT" w:hAnsi="ArialMT" w:cs="ArialMT"/>
+        </w:rPr>
+      </w:pPr>
+      <w:r>
+        <w:rPr>
+          <w:rFonts w:ascii="ArialMT" w:hAnsi="ArialMT" w:cs="ArialMT"/>
+        </w:rPr>
+        <w:t xml:space="preserve">        </w:t>
+      </w:r>
+      <w:proofErr w:type="gramStart"/>
+      <w:r>
+        <w:rPr>
+          <w:rFonts w:ascii="ArialMT" w:hAnsi="ArialMT" w:cs="ArialMT"/>
+        </w:rPr>
+        <w:t>if</w:t>
+      </w:r>
+      <w:proofErr w:type="gramEnd"/>
+      <w:r>
+        <w:rPr>
+          <w:rFonts w:ascii="ArialMT" w:hAnsi="ArialMT" w:cs="ArialMT"/>
+        </w:rPr>
         <w:t xml:space="preserve"> i%5 == 0:</w:t>
       </w:r>
     </w:p>
@@ -250,30 +349,51 @@
       <w:pPr>
         <w:spacing w:after="0" w:line="240" w:lineRule="auto"/>
         <w:ind w:left="720"/>
-      </w:pPr>
-      <w:r>
+        <w:rPr>
+          <w:rFonts w:ascii="ArialMT" w:hAnsi="ArialMT" w:cs="ArialMT"/>
+        </w:rPr>
+      </w:pPr>
+      <w:r>
+        <w:rPr>
+          <w:rFonts w:ascii="ArialMT" w:hAnsi="ArialMT" w:cs="ArialMT"/>
+        </w:rPr>
+        <w:t xml:space="preserve">            </w:t>
+      </w:r>
+      <w:proofErr w:type="gramStart"/>
+      <w:r>
+        <w:rPr>
+          <w:rFonts w:ascii="ArialMT" w:hAnsi="ArialMT" w:cs="ArialMT"/>
+        </w:rPr>
+        <w:t>continue</w:t>
+      </w:r>
+      <w:proofErr w:type="gramEnd"/>
+    </w:p>
+    <w:p>
+      <w:pPr>
+        <w:spacing w:after="0" w:line="240" w:lineRule="auto"/>
+        <w:ind w:left="720"/>
+        <w:rPr>
+          <w:rFonts w:ascii="ArialMT" w:hAnsi="ArialMT" w:cs="ArialMT"/>
+        </w:rPr>
+      </w:pPr>
+      <w:r>
+        <w:rPr>
+          <w:rFonts w:ascii="ArialMT" w:hAnsi="ArialMT" w:cs="ArialMT"/>
+        </w:rPr>
         <w:t xml:space="preserve">        </w:t>
       </w:r>
       <w:proofErr w:type="gramStart"/>
       <w:r>
-        <w:t>continue</w:t>
-      </w:r>
-      <w:proofErr w:type="gramEnd"/>
-    </w:p>
-    <w:p>
-      <w:pPr>
-        <w:spacing w:after="0" w:line="240" w:lineRule="auto"/>
-        <w:ind w:left="720"/>
-      </w:pPr>
-      <w:r>
-        <w:t xml:space="preserve">    </w:t>
-      </w:r>
-      <w:proofErr w:type="gramStart"/>
-      <w:r>
+        <w:rPr>
+          <w:rFonts w:ascii="ArialMT" w:hAnsi="ArialMT" w:cs="ArialMT"/>
+        </w:rPr>
         <w:t>else</w:t>
       </w:r>
       <w:proofErr w:type="gramEnd"/>
       <w:r>
+        <w:rPr>
+          <w:rFonts w:ascii="ArialMT" w:hAnsi="ArialMT" w:cs="ArialMT"/>
+        </w:rPr>
         <w:t>:</w:t>
       </w:r>
     </w:p>
@@ -281,26 +401,44 @@
       <w:pPr>
         <w:spacing w:after="0" w:line="240" w:lineRule="auto"/>
         <w:ind w:left="720"/>
-      </w:pPr>
-      <w:r>
-        <w:t xml:space="preserve">        </w:t>
+        <w:rPr>
+          <w:rFonts w:ascii="ArialMT" w:hAnsi="ArialMT" w:cs="ArialMT"/>
+        </w:rPr>
+      </w:pPr>
+      <w:r>
+        <w:rPr>
+          <w:rFonts w:ascii="ArialMT" w:hAnsi="ArialMT" w:cs="ArialMT"/>
+        </w:rPr>
+        <w:t xml:space="preserve">            </w:t>
       </w:r>
       <w:proofErr w:type="spellStart"/>
       <w:proofErr w:type="gramStart"/>
       <w:r>
+        <w:rPr>
+          <w:rFonts w:ascii="ArialMT" w:hAnsi="ArialMT" w:cs="ArialMT"/>
+        </w:rPr>
         <w:t>Res.append</w:t>
       </w:r>
       <w:proofErr w:type="spellEnd"/>
       <w:r>
+        <w:rPr>
+          <w:rFonts w:ascii="ArialMT" w:hAnsi="ArialMT" w:cs="ArialMT"/>
+        </w:rPr>
         <w:t>(</w:t>
       </w:r>
       <w:proofErr w:type="spellStart"/>
       <w:proofErr w:type="gramEnd"/>
       <w:r>
+        <w:rPr>
+          <w:rFonts w:ascii="ArialMT" w:hAnsi="ArialMT" w:cs="ArialMT"/>
+        </w:rPr>
         <w:t>i</w:t>
       </w:r>
       <w:proofErr w:type="spellEnd"/>
       <w:r>
+        <w:rPr>
+          <w:rFonts w:ascii="ArialMT" w:hAnsi="ArialMT" w:cs="ArialMT"/>
+        </w:rPr>
         <w:t>)</w:t>
       </w:r>
     </w:p>
@@ -308,13 +446,22 @@
       <w:pPr>
         <w:spacing w:after="0" w:line="240" w:lineRule="auto"/>
         <w:ind w:left="720"/>
-      </w:pPr>
-      <w:proofErr w:type="gramStart"/>
-      <w:r>
+        <w:rPr>
+          <w:rFonts w:ascii="ArialMT" w:hAnsi="ArialMT" w:cs="ArialMT"/>
+        </w:rPr>
+      </w:pPr>
+      <w:proofErr w:type="gramStart"/>
+      <w:r>
+        <w:rPr>
+          <w:rFonts w:ascii="ArialMT" w:hAnsi="ArialMT" w:cs="ArialMT"/>
+        </w:rPr>
         <w:t>print</w:t>
       </w:r>
       <w:proofErr w:type="gramEnd"/>
       <w:r>
+        <w:rPr>
+          <w:rFonts w:ascii="ArialMT" w:hAnsi="ArialMT" w:cs="ArialMT"/>
+        </w:rPr>
         <w:t xml:space="preserve"> (Res)</w:t>
       </w:r>
     </w:p>
@@ -340,6 +487,7 @@
     <w:p>
       <w:pPr>
         <w:spacing w:after="0" w:line="240" w:lineRule="auto"/>
+        <w:ind w:left="720"/>
       </w:pPr>
       <w:r>
         <w:rPr>
@@ -348,9 +496,9 @@
         <w:lastRenderedPageBreak/>
         <w:drawing>
           <wp:inline distT="0" distB="0" distL="0" distR="0">
-            <wp:extent cx="5934075" cy="1781175"/>
+            <wp:extent cx="5934075" cy="1866900"/>
             <wp:effectExtent l="19050" t="0" r="9525" b="0"/>
-            <wp:docPr id="7" name="Picture 7"/>
+            <wp:docPr id="5" name="Picture 2"/>
             <wp:cNvGraphicFramePr>
               <a:graphicFrameLocks xmlns:a="http://schemas.openxmlformats.org/drawingml/2006/main" noChangeAspect="1"/>
             </wp:cNvGraphicFramePr>
@@ -358,7 +506,7 @@
               <a:graphicData uri="http://schemas.openxmlformats.org/drawingml/2006/picture">
                 <pic:pic xmlns:pic="http://schemas.openxmlformats.org/drawingml/2006/picture">
                   <pic:nvPicPr>
-                    <pic:cNvPr id="0" name="Picture 7"/>
+                    <pic:cNvPr id="0" name="Picture 2"/>
                     <pic:cNvPicPr>
                       <a:picLocks noChangeAspect="1" noChangeArrowheads="1"/>
                     </pic:cNvPicPr>
@@ -373,7 +521,7 @@
                   <pic:spPr bwMode="auto">
                     <a:xfrm>
                       <a:off x="0" y="0"/>
-                      <a:ext cx="5934075" cy="1781175"/>
+                      <a:ext cx="5934075" cy="1866900"/>
                     </a:xfrm>
                     <a:prstGeom prst="rect">
                       <a:avLst/>
@@ -400,6 +548,249 @@
     </w:p>
     <w:p>
       <w:pPr>
+        <w:spacing w:after="0" w:line="240" w:lineRule="auto"/>
+      </w:pPr>
+      <w:r>
+        <w:t>Method 2:</w:t>
+      </w:r>
+    </w:p>
+    <w:p>
+      <w:pPr>
+        <w:spacing w:after="0" w:line="240" w:lineRule="auto"/>
+      </w:pPr>
+      <w:r>
+        <w:t>Code:</w:t>
+      </w:r>
+    </w:p>
+    <w:p>
+      <w:pPr>
+        <w:spacing w:after="0" w:line="240" w:lineRule="auto"/>
+        <w:ind w:left="720"/>
+      </w:pPr>
+      <w:r>
+        <w:t xml:space="preserve">Num = </w:t>
+      </w:r>
+      <w:proofErr w:type="gramStart"/>
+      <w:r>
+        <w:t>range(</w:t>
+      </w:r>
+      <w:proofErr w:type="gramEnd"/>
+      <w:r>
+        <w:t>2002,3200,7)</w:t>
+      </w:r>
+    </w:p>
+    <w:p>
+      <w:pPr>
+        <w:spacing w:after="0" w:line="240" w:lineRule="auto"/>
+        <w:ind w:left="720"/>
+      </w:pPr>
+      <w:r>
+        <w:t xml:space="preserve">Res = </w:t>
+      </w:r>
+      <w:proofErr w:type="gramStart"/>
+      <w:r>
+        <w:t>list()</w:t>
+      </w:r>
+      <w:proofErr w:type="gramEnd"/>
+    </w:p>
+    <w:p>
+      <w:pPr>
+        <w:spacing w:after="0" w:line="240" w:lineRule="auto"/>
+        <w:ind w:left="720"/>
+      </w:pPr>
+      <w:proofErr w:type="gramStart"/>
+      <w:r>
+        <w:t>index</w:t>
+      </w:r>
+      <w:proofErr w:type="gramEnd"/>
+      <w:r>
+        <w:t xml:space="preserve"> = 0</w:t>
+      </w:r>
+    </w:p>
+    <w:p>
+      <w:pPr>
+        <w:spacing w:after="0" w:line="240" w:lineRule="auto"/>
+        <w:ind w:left="720"/>
+      </w:pPr>
+      <w:proofErr w:type="gramStart"/>
+      <w:r>
+        <w:t>for</w:t>
+      </w:r>
+      <w:proofErr w:type="gramEnd"/>
+      <w:r>
+        <w:t xml:space="preserve"> </w:t>
+      </w:r>
+      <w:proofErr w:type="spellStart"/>
+      <w:r>
+        <w:t>i</w:t>
+      </w:r>
+      <w:proofErr w:type="spellEnd"/>
+      <w:r>
+        <w:t xml:space="preserve"> in Num:</w:t>
+      </w:r>
+    </w:p>
+    <w:p>
+      <w:pPr>
+        <w:spacing w:after="0" w:line="240" w:lineRule="auto"/>
+        <w:ind w:left="720"/>
+      </w:pPr>
+      <w:r>
+        <w:t xml:space="preserve">    </w:t>
+      </w:r>
+      <w:proofErr w:type="gramStart"/>
+      <w:r>
+        <w:t>if</w:t>
+      </w:r>
+      <w:proofErr w:type="gramEnd"/>
+      <w:r>
+        <w:t xml:space="preserve"> i%5 == 0:</w:t>
+      </w:r>
+    </w:p>
+    <w:p>
+      <w:pPr>
+        <w:spacing w:after="0" w:line="240" w:lineRule="auto"/>
+        <w:ind w:left="720"/>
+      </w:pPr>
+      <w:r>
+        <w:t xml:space="preserve">        </w:t>
+      </w:r>
+      <w:proofErr w:type="gramStart"/>
+      <w:r>
+        <w:t>continue</w:t>
+      </w:r>
+      <w:proofErr w:type="gramEnd"/>
+    </w:p>
+    <w:p>
+      <w:pPr>
+        <w:spacing w:after="0" w:line="240" w:lineRule="auto"/>
+        <w:ind w:left="720"/>
+      </w:pPr>
+      <w:r>
+        <w:t xml:space="preserve">    </w:t>
+      </w:r>
+      <w:proofErr w:type="gramStart"/>
+      <w:r>
+        <w:t>else</w:t>
+      </w:r>
+      <w:proofErr w:type="gramEnd"/>
+      <w:r>
+        <w:t>:</w:t>
+      </w:r>
+    </w:p>
+    <w:p>
+      <w:pPr>
+        <w:spacing w:after="0" w:line="240" w:lineRule="auto"/>
+        <w:ind w:left="720"/>
+      </w:pPr>
+      <w:r>
+        <w:t xml:space="preserve">        </w:t>
+      </w:r>
+      <w:proofErr w:type="spellStart"/>
+      <w:proofErr w:type="gramStart"/>
+      <w:r>
+        <w:t>Res.append</w:t>
+      </w:r>
+      <w:proofErr w:type="spellEnd"/>
+      <w:r>
+        <w:t>(</w:t>
+      </w:r>
+      <w:proofErr w:type="spellStart"/>
+      <w:proofErr w:type="gramEnd"/>
+      <w:r>
+        <w:t>i</w:t>
+      </w:r>
+      <w:proofErr w:type="spellEnd"/>
+      <w:r>
+        <w:t>)</w:t>
+      </w:r>
+    </w:p>
+    <w:p>
+      <w:pPr>
+        <w:spacing w:after="0" w:line="240" w:lineRule="auto"/>
+        <w:ind w:left="720"/>
+      </w:pPr>
+      <w:proofErr w:type="gramStart"/>
+      <w:r>
+        <w:t>print</w:t>
+      </w:r>
+      <w:proofErr w:type="gramEnd"/>
+      <w:r>
+        <w:t xml:space="preserve"> (Res)</w:t>
+      </w:r>
+    </w:p>
+    <w:p>
+      <w:pPr>
+        <w:spacing w:after="0" w:line="240" w:lineRule="auto"/>
+      </w:pPr>
+      <w:r>
+        <w:t>Screen Shot:</w:t>
+      </w:r>
+    </w:p>
+    <w:p>
+      <w:pPr>
+        <w:spacing w:after="0" w:line="240" w:lineRule="auto"/>
+        <w:ind w:left="720"/>
+      </w:pPr>
+      <w:r>
+        <w:drawing>
+          <wp:inline distT="0" distB="0" distL="0" distR="0">
+            <wp:extent cx="5943600" cy="1724025"/>
+            <wp:effectExtent l="19050" t="0" r="0" b="0"/>
+            <wp:docPr id="4" name="Picture 1"/>
+            <wp:cNvGraphicFramePr>
+              <a:graphicFrameLocks xmlns:a="http://schemas.openxmlformats.org/drawingml/2006/main" noChangeAspect="1"/>
+            </wp:cNvGraphicFramePr>
+            <a:graphic xmlns:a="http://schemas.openxmlformats.org/drawingml/2006/main">
+              <a:graphicData uri="http://schemas.openxmlformats.org/drawingml/2006/picture">
+                <pic:pic xmlns:pic="http://schemas.openxmlformats.org/drawingml/2006/picture">
+                  <pic:nvPicPr>
+                    <pic:cNvPr id="0" name="Picture 1"/>
+                    <pic:cNvPicPr>
+                      <a:picLocks noChangeAspect="1" noChangeArrowheads="1"/>
+                    </pic:cNvPicPr>
+                  </pic:nvPicPr>
+                  <pic:blipFill>
+                    <a:blip r:embed="rId7"/>
+                    <a:srcRect/>
+                    <a:stretch>
+                      <a:fillRect/>
+                    </a:stretch>
+                  </pic:blipFill>
+                  <pic:spPr bwMode="auto">
+                    <a:xfrm>
+                      <a:off x="0" y="0"/>
+                      <a:ext cx="5943600" cy="1724025"/>
+                    </a:xfrm>
+                    <a:prstGeom prst="rect">
+                      <a:avLst/>
+                    </a:prstGeom>
+                    <a:noFill/>
+                    <a:ln w="9525">
+                      <a:noFill/>
+                      <a:miter lim="800000"/>
+                      <a:headEnd/>
+                      <a:tailEnd/>
+                    </a:ln>
+                  </pic:spPr>
+                </pic:pic>
+              </a:graphicData>
+            </a:graphic>
+          </wp:inline>
+        </w:drawing>
+      </w:r>
+    </w:p>
+    <w:p>
+      <w:pPr>
+        <w:spacing w:after="0" w:line="240" w:lineRule="auto"/>
+      </w:pPr>
+    </w:p>
+    <w:p>
+      <w:pPr>
+        <w:spacing w:after="0" w:line="240" w:lineRule="auto"/>
+      </w:pPr>
+    </w:p>
+    <w:p>
+      <w:pPr>
         <w:autoSpaceDE w:val="0"/>
         <w:autoSpaceDN w:val="0"/>
         <w:adjustRightInd w:val="0"/>
@@ -537,6 +928,7 @@
         <w:spacing w:after="0" w:line="240" w:lineRule="auto"/>
       </w:pPr>
       <w:r>
+        <w:lastRenderedPageBreak/>
         <w:tab/>
       </w:r>
       <w:r>
@@ -561,7 +953,7 @@
                     </pic:cNvPicPr>
                   </pic:nvPicPr>
                   <pic:blipFill>
-                    <a:blip r:embed="rId7"/>
+                    <a:blip r:embed="rId8"/>
                     <a:srcRect/>
                     <a:stretch>
                       <a:fillRect/>
@@ -870,7 +1262,7 @@
                     </pic:cNvPicPr>
                   </pic:nvPicPr>
                   <pic:blipFill>
-                    <a:blip r:embed="rId8"/>
+                    <a:blip r:embed="rId9"/>
                     <a:srcRect/>
                     <a:stretch>
                       <a:fillRect/>
@@ -1165,6 +1557,7 @@
   <w:style w:type="paragraph" w:default="1" w:styleId="Normal">
     <w:name w:val="Normal"/>
     <w:qFormat/>
+    <w:rsid w:val="00AB7566"/>
   </w:style>
   <w:style w:type="character" w:default="1" w:styleId="DefaultParagraphFont">
     <w:name w:val="Default Paragraph Font"/>
